--- a/Dokumentacija/Faza2/SSU/SSU_PrikazStomatoloskogIzvestaja.docx
+++ b/Dokumentacija/Faza2/SSU/SSU_PrikazStomatoloskogIzvestaja.docx
@@ -6,21 +6,19 @@
       <w:pPr>
         <w:spacing w:before="80" w:line="487" w:lineRule="auto"/>
         <w:ind w:left="2127" w:right="1698" w:firstLine="292"/>
-        <w:rPr>
-          <w:rFonts w:ascii="Microsoft Sans Serif" w:hAnsi="Microsoft Sans Serif"/>
+        <w:jc w:val="center"/>
+        <w:rPr>
           <w:sz w:val="24"/>
         </w:rPr>
       </w:pPr>
       <w:r>
         <w:rPr>
-          <w:rFonts w:ascii="Microsoft Sans Serif" w:hAnsi="Microsoft Sans Serif"/>
           <w:sz w:val="24"/>
         </w:rPr>
         <w:t>Elektrotehnički fakultet u Beogradu</w:t>
       </w:r>
       <w:r>
         <w:rPr>
-          <w:rFonts w:ascii="Microsoft Sans Serif" w:hAnsi="Microsoft Sans Serif"/>
           <w:spacing w:val="1"/>
           <w:sz w:val="24"/>
         </w:rPr>
@@ -28,14 +26,12 @@
       </w:r>
       <w:r>
         <w:rPr>
-          <w:rFonts w:ascii="Microsoft Sans Serif" w:hAnsi="Microsoft Sans Serif"/>
           <w:sz w:val="24"/>
         </w:rPr>
         <w:t>SI3PSI</w:t>
       </w:r>
       <w:r>
         <w:rPr>
-          <w:rFonts w:ascii="Microsoft Sans Serif" w:hAnsi="Microsoft Sans Serif"/>
           <w:spacing w:val="-4"/>
           <w:sz w:val="24"/>
         </w:rPr>
@@ -43,14 +39,12 @@
       </w:r>
       <w:r>
         <w:rPr>
-          <w:rFonts w:ascii="Microsoft Sans Serif" w:hAnsi="Microsoft Sans Serif"/>
           <w:sz w:val="24"/>
         </w:rPr>
         <w:t>Principi</w:t>
       </w:r>
       <w:r>
         <w:rPr>
-          <w:rFonts w:ascii="Microsoft Sans Serif" w:hAnsi="Microsoft Sans Serif"/>
           <w:spacing w:val="-5"/>
           <w:sz w:val="24"/>
         </w:rPr>
@@ -58,14 +52,12 @@
       </w:r>
       <w:r>
         <w:rPr>
-          <w:rFonts w:ascii="Microsoft Sans Serif" w:hAnsi="Microsoft Sans Serif"/>
           <w:sz w:val="24"/>
         </w:rPr>
         <w:t>Softverskog</w:t>
       </w:r>
       <w:r>
         <w:rPr>
-          <w:rFonts w:ascii="Microsoft Sans Serif" w:hAnsi="Microsoft Sans Serif"/>
           <w:spacing w:val="-6"/>
           <w:sz w:val="24"/>
         </w:rPr>
@@ -73,7 +65,6 @@
       </w:r>
       <w:r>
         <w:rPr>
-          <w:rFonts w:ascii="Microsoft Sans Serif" w:hAnsi="Microsoft Sans Serif"/>
           <w:sz w:val="24"/>
         </w:rPr>
         <w:t>Inženjerstva</w:t>
@@ -83,7 +74,6 @@
       <w:pPr>
         <w:pStyle w:val="BodyText"/>
         <w:rPr>
-          <w:rFonts w:ascii="Microsoft Sans Serif"/>
           <w:sz w:val="26"/>
         </w:rPr>
       </w:pPr>
@@ -92,7 +82,6 @@
       <w:pPr>
         <w:pStyle w:val="BodyText"/>
         <w:rPr>
-          <w:rFonts w:ascii="Microsoft Sans Serif"/>
           <w:sz w:val="26"/>
         </w:rPr>
       </w:pPr>
@@ -101,7 +90,6 @@
       <w:pPr>
         <w:pStyle w:val="BodyText"/>
         <w:rPr>
-          <w:rFonts w:ascii="Microsoft Sans Serif"/>
           <w:sz w:val="26"/>
         </w:rPr>
       </w:pPr>
@@ -110,7 +98,6 @@
       <w:pPr>
         <w:pStyle w:val="BodyText"/>
         <w:rPr>
-          <w:rFonts w:ascii="Microsoft Sans Serif"/>
           <w:sz w:val="26"/>
         </w:rPr>
       </w:pPr>
@@ -119,7 +106,6 @@
       <w:pPr>
         <w:pStyle w:val="BodyText"/>
         <w:rPr>
-          <w:rFonts w:ascii="Microsoft Sans Serif"/>
           <w:sz w:val="26"/>
         </w:rPr>
       </w:pPr>
@@ -128,7 +114,6 @@
       <w:pPr>
         <w:pStyle w:val="BodyText"/>
         <w:rPr>
-          <w:rFonts w:ascii="Microsoft Sans Serif"/>
           <w:sz w:val="26"/>
         </w:rPr>
       </w:pPr>
@@ -137,7 +122,6 @@
       <w:pPr>
         <w:pStyle w:val="BodyText"/>
         <w:rPr>
-          <w:rFonts w:ascii="Microsoft Sans Serif"/>
           <w:sz w:val="26"/>
         </w:rPr>
       </w:pPr>
@@ -148,20 +132,17 @@
         <w:ind w:left="151" w:right="150"/>
         <w:jc w:val="center"/>
         <w:rPr>
-          <w:rFonts w:ascii="Microsoft Sans Serif"/>
           <w:sz w:val="36"/>
         </w:rPr>
       </w:pPr>
       <w:r>
         <w:rPr>
-          <w:rFonts w:ascii="Microsoft Sans Serif"/>
           <w:sz w:val="36"/>
         </w:rPr>
         <w:t>Projekat</w:t>
       </w:r>
       <w:r>
         <w:rPr>
-          <w:rFonts w:ascii="Microsoft Sans Serif"/>
           <w:spacing w:val="1"/>
           <w:sz w:val="36"/>
         </w:rPr>
@@ -169,7 +150,6 @@
       </w:r>
       <w:r>
         <w:rPr>
-          <w:rFonts w:ascii="Microsoft Sans Serif"/>
           <w:sz w:val="36"/>
         </w:rPr>
         <w:t>DentistApp</w:t>
@@ -179,7 +159,6 @@
       <w:pPr>
         <w:pStyle w:val="BodyText"/>
         <w:rPr>
-          <w:rFonts w:ascii="Microsoft Sans Serif"/>
           <w:sz w:val="40"/>
         </w:rPr>
       </w:pPr>
@@ -188,7 +167,6 @@
       <w:pPr>
         <w:pStyle w:val="BodyText"/>
         <w:rPr>
-          <w:rFonts w:ascii="Microsoft Sans Serif"/>
           <w:sz w:val="40"/>
         </w:rPr>
       </w:pPr>
@@ -197,7 +175,6 @@
       <w:pPr>
         <w:pStyle w:val="BodyText"/>
         <w:rPr>
-          <w:rFonts w:ascii="Microsoft Sans Serif"/>
           <w:sz w:val="40"/>
         </w:rPr>
       </w:pPr>
@@ -206,7 +183,6 @@
       <w:pPr>
         <w:pStyle w:val="BodyText"/>
         <w:rPr>
-          <w:rFonts w:ascii="Microsoft Sans Serif"/>
           <w:sz w:val="40"/>
         </w:rPr>
       </w:pPr>
@@ -216,7 +192,6 @@
         <w:pStyle w:val="BodyText"/>
         <w:spacing w:before="1"/>
         <w:rPr>
-          <w:rFonts w:ascii="Microsoft Sans Serif"/>
           <w:sz w:val="46"/>
         </w:rPr>
       </w:pPr>
@@ -226,7 +201,6 @@
         <w:ind w:left="151" w:right="150"/>
         <w:jc w:val="center"/>
         <w:rPr>
-          <w:rFonts w:ascii="Arial"/>
           <w:b/>
           <w:sz w:val="36"/>
           <w:lang w:val="sr-Latn-RS"/>
@@ -234,7 +208,6 @@
       </w:pPr>
       <w:r>
         <w:rPr>
-          <w:rFonts w:ascii="Arial"/>
           <w:b/>
           <w:sz w:val="36"/>
         </w:rPr>
@@ -242,7 +215,6 @@
       </w:r>
       <w:r>
         <w:rPr>
-          <w:rFonts w:ascii="Arial"/>
           <w:b/>
           <w:spacing w:val="-98"/>
           <w:sz w:val="36"/>
@@ -251,7 +223,6 @@
       </w:r>
       <w:r>
         <w:rPr>
-          <w:rFonts w:ascii="Arial"/>
           <w:b/>
           <w:sz w:val="36"/>
         </w:rPr>
@@ -259,39 +230,11 @@
       </w:r>
       <w:r>
         <w:rPr>
-          <w:rFonts w:ascii="Arial"/>
           <w:b/>
           <w:sz w:val="36"/>
           <w:lang w:val="sr-Latn-RS"/>
         </w:rPr>
-        <w:t>š</w:t>
-      </w:r>
-      <w:r>
-        <w:rPr>
-          <w:rFonts w:ascii="Arial"/>
-          <w:b/>
-          <w:sz w:val="36"/>
-          <w:lang w:val="sr-Latn-RS"/>
-        </w:rPr>
-        <w:t>kog izve</w:t>
-      </w:r>
-      <w:r>
-        <w:rPr>
-          <w:rFonts w:ascii="Arial"/>
-          <w:b/>
-          <w:sz w:val="36"/>
-          <w:lang w:val="sr-Latn-RS"/>
-        </w:rPr>
-        <w:t>š</w:t>
-      </w:r>
-      <w:r>
-        <w:rPr>
-          <w:rFonts w:ascii="Arial"/>
-          <w:b/>
-          <w:sz w:val="36"/>
-          <w:lang w:val="sr-Latn-RS"/>
-        </w:rPr>
-        <w:t>taja</w:t>
+        <w:t>škog izveštaja</w:t>
       </w:r>
     </w:p>
     <w:p>
@@ -299,7 +242,6 @@
         <w:pStyle w:val="BodyText"/>
         <w:spacing w:before="1"/>
         <w:rPr>
-          <w:rFonts w:ascii="Arial"/>
           <w:b/>
           <w:sz w:val="42"/>
         </w:rPr>
@@ -310,14 +252,12 @@
         <w:ind w:left="151" w:right="148"/>
         <w:jc w:val="center"/>
         <w:rPr>
-          <w:rFonts w:ascii="Arial"/>
           <w:b/>
           <w:sz w:val="28"/>
         </w:rPr>
       </w:pPr>
       <w:r>
         <w:rPr>
-          <w:rFonts w:ascii="Arial"/>
           <w:b/>
           <w:sz w:val="28"/>
         </w:rPr>
@@ -325,7 +265,6 @@
       </w:r>
       <w:r>
         <w:rPr>
-          <w:rFonts w:ascii="Arial"/>
           <w:b/>
           <w:spacing w:val="-3"/>
           <w:sz w:val="28"/>
@@ -334,18 +273,23 @@
       </w:r>
       <w:r>
         <w:rPr>
-          <w:rFonts w:ascii="Arial"/>
           <w:b/>
           <w:sz w:val="28"/>
         </w:rPr>
-        <w:t>1.0</w:t>
+        <w:t>1.</w:t>
+      </w:r>
+      <w:r>
+        <w:rPr>
+          <w:b/>
+          <w:sz w:val="28"/>
+        </w:rPr>
+        <w:t>1</w:t>
       </w:r>
     </w:p>
     <w:p>
       <w:pPr>
         <w:jc w:val="center"/>
         <w:rPr>
-          <w:rFonts w:ascii="Arial"/>
           <w:sz w:val="28"/>
         </w:rPr>
         <w:sectPr>
@@ -362,14 +306,12 @@
         <w:ind w:left="3899" w:right="3800"/>
         <w:jc w:val="center"/>
         <w:rPr>
-          <w:rFonts w:ascii="Arial"/>
           <w:b/>
           <w:sz w:val="36"/>
         </w:rPr>
       </w:pPr>
       <w:r>
         <w:rPr>
-          <w:rFonts w:ascii="Arial"/>
           <w:b/>
           <w:sz w:val="36"/>
         </w:rPr>
@@ -378,7 +320,6 @@
       </w:r>
       <w:r>
         <w:rPr>
-          <w:rFonts w:ascii="Arial"/>
           <w:b/>
           <w:spacing w:val="-1"/>
           <w:sz w:val="36"/>
@@ -387,7 +328,6 @@
       </w:r>
       <w:r>
         <w:rPr>
-          <w:rFonts w:ascii="Arial"/>
           <w:b/>
           <w:sz w:val="36"/>
         </w:rPr>
@@ -659,6 +599,30 @@
                 <w:sz w:val="24"/>
               </w:rPr>
             </w:pPr>
+            <w:r>
+              <w:rPr>
+                <w:sz w:val="24"/>
+              </w:rPr>
+              <w:t xml:space="preserve"> 1</w:t>
+            </w:r>
+            <w:r>
+              <w:rPr>
+                <w:sz w:val="24"/>
+              </w:rPr>
+              <w:t>4.0</w:t>
+            </w:r>
+            <w:r>
+              <w:rPr>
+                <w:sz w:val="24"/>
+              </w:rPr>
+              <w:t>4</w:t>
+            </w:r>
+            <w:r>
+              <w:rPr>
+                <w:sz w:val="24"/>
+              </w:rPr>
+              <w:t>.2022.</w:t>
+            </w:r>
           </w:p>
         </w:tc>
         <w:tc>
@@ -672,6 +636,12 @@
                 <w:sz w:val="24"/>
               </w:rPr>
             </w:pPr>
+            <w:r>
+              <w:rPr>
+                <w:sz w:val="24"/>
+              </w:rPr>
+              <w:t xml:space="preserve">  1.1</w:t>
+            </w:r>
           </w:p>
         </w:tc>
         <w:tc>
@@ -685,6 +655,12 @@
                 <w:sz w:val="24"/>
               </w:rPr>
             </w:pPr>
+            <w:r>
+              <w:rPr>
+                <w:sz w:val="24"/>
+              </w:rPr>
+              <w:t xml:space="preserve">  Izmena sadržaja</w:t>
+            </w:r>
           </w:p>
         </w:tc>
         <w:tc>
@@ -698,6 +674,12 @@
                 <w:sz w:val="24"/>
               </w:rPr>
             </w:pPr>
+            <w:r>
+              <w:rPr>
+                <w:sz w:val="24"/>
+              </w:rPr>
+              <w:t xml:space="preserve"> Aleksa Vladić</w:t>
+            </w:r>
           </w:p>
         </w:tc>
       </w:tr>
@@ -833,7 +815,6 @@
         <w:pStyle w:val="BodyText"/>
         <w:spacing w:before="8"/>
         <w:rPr>
-          <w:rFonts w:ascii="Arial"/>
           <w:b/>
           <w:sz w:val="22"/>
         </w:rPr>
@@ -845,14 +826,12 @@
         <w:ind w:left="3898" w:right="3800"/>
         <w:jc w:val="center"/>
         <w:rPr>
-          <w:rFonts w:ascii="Arial" w:hAnsi="Arial"/>
           <w:b/>
           <w:sz w:val="36"/>
         </w:rPr>
       </w:pPr>
       <w:r>
         <w:rPr>
-          <w:rFonts w:ascii="Arial" w:hAnsi="Arial"/>
           <w:b/>
           <w:sz w:val="36"/>
         </w:rPr>
@@ -1091,40 +1070,18 @@
                 <w:sz w:val="20"/>
               </w:rPr>
             </w:pPr>
-            <w:hyperlink w:anchor="_bookmark5" w:history="1">
-              <w:r>
-                <w:rPr>
-                  <w:sz w:val="20"/>
-                </w:rPr>
-                <w:t>Scenario</w:t>
-              </w:r>
-              <w:r>
-                <w:rPr>
-                  <w:spacing w:val="-2"/>
-                  <w:sz w:val="20"/>
-                </w:rPr>
-                <w:t xml:space="preserve"> </w:t>
-              </w:r>
-              <w:r>
-                <w:rPr>
-                  <w:sz w:val="20"/>
-                </w:rPr>
-                <w:t>popunjavanja</w:t>
-              </w:r>
-              <w:r>
-                <w:rPr>
-                  <w:spacing w:val="-3"/>
-                  <w:sz w:val="20"/>
-                </w:rPr>
-                <w:t xml:space="preserve"> </w:t>
-              </w:r>
-              <w:r>
-                <w:rPr>
-                  <w:sz w:val="20"/>
-                </w:rPr>
-                <w:t>ankete</w:t>
-              </w:r>
-            </w:hyperlink>
+            <w:r>
+              <w:t>Scenario</w:t>
+            </w:r>
+            <w:r>
+              <w:rPr>
+                <w:spacing w:val="-4"/>
+              </w:rPr>
+              <w:t xml:space="preserve"> </w:t>
+            </w:r>
+            <w:r>
+              <w:t>prikaza stomatološkog izveštaja</w:t>
+            </w:r>
           </w:p>
         </w:tc>
         <w:tc>
@@ -2208,10 +2165,16 @@
           <w:tab w:val="left" w:pos="937"/>
           <w:tab w:val="left" w:pos="938"/>
         </w:tabs>
+        <w:rPr>
+          <w:rFonts w:ascii="Times New Roman" w:hAnsi="Times New Roman" w:cs="Times New Roman"/>
+        </w:rPr>
       </w:pPr>
       <w:bookmarkStart w:id="0" w:name="_bookmark0"/>
       <w:bookmarkEnd w:id="0"/>
       <w:r>
+        <w:rPr>
+          <w:rFonts w:ascii="Times New Roman" w:hAnsi="Times New Roman" w:cs="Times New Roman"/>
+        </w:rPr>
         <w:t>Uvod</w:t>
       </w:r>
     </w:p>
@@ -2227,10 +2190,16 @@
           <w:tab w:val="left" w:pos="938"/>
         </w:tabs>
         <w:spacing w:before="194"/>
+        <w:rPr>
+          <w:rFonts w:ascii="Times New Roman" w:hAnsi="Times New Roman" w:cs="Times New Roman"/>
+        </w:rPr>
       </w:pPr>
       <w:bookmarkStart w:id="1" w:name="_bookmark1"/>
       <w:bookmarkEnd w:id="1"/>
       <w:r>
+        <w:rPr>
+          <w:rFonts w:ascii="Times New Roman" w:hAnsi="Times New Roman" w:cs="Times New Roman"/>
+        </w:rPr>
         <w:t>Rezime</w:t>
       </w:r>
     </w:p>
@@ -2295,46 +2264,68 @@
           <w:tab w:val="left" w:pos="937"/>
           <w:tab w:val="left" w:pos="938"/>
         </w:tabs>
+        <w:rPr>
+          <w:rFonts w:ascii="Times New Roman" w:hAnsi="Times New Roman" w:cs="Times New Roman"/>
+        </w:rPr>
       </w:pPr>
       <w:bookmarkStart w:id="2" w:name="_bookmark2"/>
       <w:bookmarkEnd w:id="2"/>
       <w:r>
+        <w:rPr>
+          <w:rFonts w:ascii="Times New Roman" w:hAnsi="Times New Roman" w:cs="Times New Roman"/>
+        </w:rPr>
         <w:t>Namena</w:t>
       </w:r>
       <w:r>
         <w:rPr>
+          <w:rFonts w:ascii="Times New Roman" w:hAnsi="Times New Roman" w:cs="Times New Roman"/>
           <w:spacing w:val="-3"/>
         </w:rPr>
         <w:t xml:space="preserve"> </w:t>
       </w:r>
       <w:r>
+        <w:rPr>
+          <w:rFonts w:ascii="Times New Roman" w:hAnsi="Times New Roman" w:cs="Times New Roman"/>
+        </w:rPr>
         <w:t>dokumenta</w:t>
       </w:r>
       <w:r>
         <w:rPr>
+          <w:rFonts w:ascii="Times New Roman" w:hAnsi="Times New Roman" w:cs="Times New Roman"/>
           <w:spacing w:val="-3"/>
         </w:rPr>
         <w:t xml:space="preserve"> </w:t>
       </w:r>
       <w:r>
+        <w:rPr>
+          <w:rFonts w:ascii="Times New Roman" w:hAnsi="Times New Roman" w:cs="Times New Roman"/>
+        </w:rPr>
         <w:t>i</w:t>
       </w:r>
       <w:r>
         <w:rPr>
+          <w:rFonts w:ascii="Times New Roman" w:hAnsi="Times New Roman" w:cs="Times New Roman"/>
           <w:spacing w:val="-1"/>
         </w:rPr>
         <w:t xml:space="preserve"> </w:t>
       </w:r>
       <w:r>
+        <w:rPr>
+          <w:rFonts w:ascii="Times New Roman" w:hAnsi="Times New Roman" w:cs="Times New Roman"/>
+        </w:rPr>
         <w:t>ciljne</w:t>
       </w:r>
       <w:r>
         <w:rPr>
+          <w:rFonts w:ascii="Times New Roman" w:hAnsi="Times New Roman" w:cs="Times New Roman"/>
           <w:spacing w:val="-3"/>
         </w:rPr>
         <w:t xml:space="preserve"> </w:t>
       </w:r>
       <w:r>
+        <w:rPr>
+          <w:rFonts w:ascii="Times New Roman" w:hAnsi="Times New Roman" w:cs="Times New Roman"/>
+        </w:rPr>
         <w:t>grupe</w:t>
       </w:r>
     </w:p>
@@ -2379,10 +2370,16 @@
           <w:tab w:val="left" w:pos="938"/>
         </w:tabs>
         <w:spacing w:before="1"/>
+        <w:rPr>
+          <w:rFonts w:ascii="Times New Roman" w:hAnsi="Times New Roman" w:cs="Times New Roman"/>
+        </w:rPr>
       </w:pPr>
       <w:bookmarkStart w:id="3" w:name="_bookmark3"/>
       <w:bookmarkEnd w:id="3"/>
       <w:r>
+        <w:rPr>
+          <w:rFonts w:ascii="Times New Roman" w:hAnsi="Times New Roman" w:cs="Times New Roman"/>
+        </w:rPr>
         <w:t>Reference</w:t>
       </w:r>
     </w:p>
@@ -2737,19 +2734,29 @@
           <w:tab w:val="left" w:pos="938"/>
         </w:tabs>
         <w:spacing w:before="131"/>
+        <w:rPr>
+          <w:rFonts w:ascii="Times New Roman" w:hAnsi="Times New Roman" w:cs="Times New Roman"/>
+        </w:rPr>
       </w:pPr>
       <w:bookmarkStart w:id="4" w:name="_bookmark4"/>
       <w:bookmarkEnd w:id="4"/>
       <w:r>
+        <w:rPr>
+          <w:rFonts w:ascii="Times New Roman" w:hAnsi="Times New Roman" w:cs="Times New Roman"/>
+        </w:rPr>
         <w:t>Otvorena</w:t>
       </w:r>
       <w:r>
         <w:rPr>
+          <w:rFonts w:ascii="Times New Roman" w:hAnsi="Times New Roman" w:cs="Times New Roman"/>
           <w:spacing w:val="-7"/>
         </w:rPr>
         <w:t xml:space="preserve"> </w:t>
       </w:r>
       <w:r>
+        <w:rPr>
+          <w:rFonts w:ascii="Times New Roman" w:hAnsi="Times New Roman" w:cs="Times New Roman"/>
+        </w:rPr>
         <w:t>pitanja</w:t>
       </w:r>
     </w:p>
@@ -2758,7 +2765,6 @@
         <w:pStyle w:val="BodyText"/>
         <w:spacing w:before="6"/>
         <w:rPr>
-          <w:rFonts w:ascii="Arial"/>
           <w:b/>
           <w:sz w:val="5"/>
         </w:rPr>
@@ -3059,7 +3065,6 @@
       <w:pPr>
         <w:pStyle w:val="BodyText"/>
         <w:rPr>
-          <w:rFonts w:ascii="Arial"/>
           <w:b/>
           <w:sz w:val="22"/>
         </w:rPr>
@@ -3069,7 +3074,6 @@
       <w:pPr>
         <w:pStyle w:val="BodyText"/>
         <w:rPr>
-          <w:rFonts w:ascii="Arial"/>
           <w:b/>
           <w:sz w:val="22"/>
         </w:rPr>
@@ -3079,7 +3083,6 @@
       <w:pPr>
         <w:pStyle w:val="BodyText"/>
         <w:rPr>
-          <w:rFonts w:ascii="Arial"/>
           <w:b/>
           <w:sz w:val="22"/>
         </w:rPr>
@@ -3097,19 +3100,29 @@
           <w:tab w:val="left" w:pos="938"/>
         </w:tabs>
         <w:spacing w:before="144"/>
+        <w:rPr>
+          <w:rFonts w:ascii="Times New Roman" w:hAnsi="Times New Roman" w:cs="Times New Roman"/>
+        </w:rPr>
       </w:pPr>
       <w:bookmarkStart w:id="5" w:name="_bookmark5"/>
       <w:bookmarkEnd w:id="5"/>
       <w:r>
+        <w:rPr>
+          <w:rFonts w:ascii="Times New Roman" w:hAnsi="Times New Roman" w:cs="Times New Roman"/>
+        </w:rPr>
         <w:t>Scenario</w:t>
       </w:r>
       <w:r>
         <w:rPr>
+          <w:rFonts w:ascii="Times New Roman" w:hAnsi="Times New Roman" w:cs="Times New Roman"/>
           <w:spacing w:val="-4"/>
         </w:rPr>
         <w:t xml:space="preserve"> </w:t>
       </w:r>
       <w:r>
+        <w:rPr>
+          <w:rFonts w:ascii="Times New Roman" w:hAnsi="Times New Roman" w:cs="Times New Roman"/>
+        </w:rPr>
         <w:t>prikaza stomatološkog izveštaja</w:t>
       </w:r>
     </w:p>
@@ -3118,7 +3131,6 @@
         <w:pStyle w:val="BodyText"/>
         <w:spacing w:before="5"/>
         <w:rPr>
-          <w:rFonts w:ascii="Arial"/>
           <w:b/>
           <w:sz w:val="37"/>
         </w:rPr>
@@ -3136,7 +3148,6 @@
           <w:tab w:val="left" w:pos="938"/>
         </w:tabs>
         <w:rPr>
-          <w:rFonts w:ascii="Arial"/>
           <w:b/>
           <w:sz w:val="20"/>
         </w:rPr>
@@ -3145,7 +3156,6 @@
       <w:bookmarkEnd w:id="6"/>
       <w:r>
         <w:rPr>
-          <w:rFonts w:ascii="Arial"/>
           <w:b/>
           <w:sz w:val="20"/>
           <w:u w:val="thick"/>
@@ -3154,7 +3164,6 @@
       </w:r>
       <w:r>
         <w:rPr>
-          <w:rFonts w:ascii="Arial"/>
           <w:b/>
           <w:spacing w:val="-4"/>
           <w:sz w:val="20"/>
@@ -3164,7 +3173,6 @@
       </w:r>
       <w:r>
         <w:rPr>
-          <w:rFonts w:ascii="Arial"/>
           <w:b/>
           <w:sz w:val="20"/>
           <w:u w:val="thick"/>
@@ -3209,14 +3217,12 @@
         </w:tabs>
         <w:spacing w:before="128"/>
         <w:rPr>
-          <w:rFonts w:ascii="Arial"/>
           <w:b/>
           <w:sz w:val="20"/>
         </w:rPr>
       </w:pPr>
       <w:r>
         <w:rPr>
-          <w:rFonts w:ascii="Arial"/>
           <w:b/>
           <w:sz w:val="20"/>
           <w:u w:val="thick"/>
@@ -3225,7 +3231,6 @@
       </w:r>
       <w:r>
         <w:rPr>
-          <w:rFonts w:ascii="Arial"/>
           <w:b/>
           <w:spacing w:val="-4"/>
           <w:sz w:val="20"/>
@@ -3235,7 +3240,6 @@
       </w:r>
       <w:r>
         <w:rPr>
-          <w:rFonts w:ascii="Arial"/>
           <w:b/>
           <w:sz w:val="20"/>
           <w:u w:val="thick"/>
@@ -3256,14 +3260,12 @@
         </w:tabs>
         <w:spacing w:before="122"/>
         <w:rPr>
-          <w:rFonts w:ascii="Arial" w:hAnsi="Arial"/>
           <w:i/>
           <w:sz w:val="20"/>
         </w:rPr>
       </w:pPr>
       <w:r>
         <w:rPr>
-          <w:rFonts w:ascii="Arial" w:hAnsi="Arial"/>
           <w:i/>
           <w:sz w:val="20"/>
           <w:u w:val="single"/>
@@ -3272,7 +3274,6 @@
       </w:r>
       <w:r>
         <w:rPr>
-          <w:rFonts w:ascii="Arial" w:hAnsi="Arial"/>
           <w:i/>
           <w:spacing w:val="-6"/>
           <w:sz w:val="20"/>
@@ -3282,7 +3283,6 @@
       </w:r>
       <w:r>
         <w:rPr>
-          <w:rFonts w:ascii="Arial" w:hAnsi="Arial"/>
           <w:i/>
           <w:sz w:val="20"/>
           <w:u w:val="single"/>
@@ -3294,7 +3294,6 @@
       <w:pPr>
         <w:pStyle w:val="BodyText"/>
         <w:rPr>
-          <w:rFonts w:ascii="Arial"/>
           <w:i/>
         </w:rPr>
       </w:pPr>
@@ -3324,7 +3323,6 @@
         <w:pStyle w:val="BodyText"/>
         <w:spacing w:before="10"/>
         <w:rPr>
-          <w:rFonts w:ascii="Arial"/>
           <w:i/>
           <w:sz w:val="18"/>
         </w:rPr>
@@ -3350,7 +3348,6 @@
           <w:tab w:val="left" w:pos="938"/>
         </w:tabs>
         <w:rPr>
-          <w:rFonts w:ascii="Microsoft Sans Serif" w:hAnsi="Microsoft Sans Serif"/>
           <w:sz w:val="20"/>
         </w:rPr>
       </w:pPr>
@@ -3358,7 +3355,6 @@
       <w:bookmarkEnd w:id="9"/>
       <w:r>
         <w:rPr>
-          <w:rFonts w:ascii="Microsoft Sans Serif" w:hAnsi="Microsoft Sans Serif"/>
           <w:sz w:val="20"/>
           <w:u w:val="single"/>
         </w:rPr>
@@ -3366,7 +3362,6 @@
       </w:r>
       <w:r>
         <w:rPr>
-          <w:rFonts w:ascii="Microsoft Sans Serif" w:hAnsi="Microsoft Sans Serif"/>
           <w:spacing w:val="-1"/>
           <w:sz w:val="20"/>
           <w:u w:val="single"/>
@@ -3375,7 +3370,6 @@
       </w:r>
       <w:r>
         <w:rPr>
-          <w:rFonts w:ascii="Microsoft Sans Serif" w:hAnsi="Microsoft Sans Serif"/>
           <w:sz w:val="20"/>
           <w:u w:val="single"/>
         </w:rPr>
@@ -3383,7 +3377,6 @@
       </w:r>
       <w:r>
         <w:rPr>
-          <w:rFonts w:ascii="Microsoft Sans Serif" w:hAnsi="Microsoft Sans Serif"/>
           <w:sz w:val="20"/>
           <w:u w:val="single"/>
         </w:rPr>
@@ -3423,7 +3416,6 @@
         </w:tabs>
         <w:spacing w:before="129"/>
         <w:rPr>
-          <w:rFonts w:ascii="Microsoft Sans Serif" w:hAnsi="Microsoft Sans Serif"/>
           <w:sz w:val="20"/>
         </w:rPr>
       </w:pPr>
@@ -3431,7 +3423,6 @@
       <w:bookmarkEnd w:id="10"/>
       <w:r>
         <w:rPr>
-          <w:rFonts w:ascii="Microsoft Sans Serif" w:hAnsi="Microsoft Sans Serif"/>
           <w:sz w:val="20"/>
           <w:u w:val="single"/>
         </w:rPr>
@@ -3439,7 +3430,6 @@
       </w:r>
       <w:r>
         <w:rPr>
-          <w:rFonts w:ascii="Microsoft Sans Serif" w:hAnsi="Microsoft Sans Serif"/>
           <w:spacing w:val="-1"/>
           <w:sz w:val="20"/>
           <w:u w:val="single"/>
@@ -3448,7 +3438,6 @@
       </w:r>
       <w:r>
         <w:rPr>
-          <w:rFonts w:ascii="Microsoft Sans Serif" w:hAnsi="Microsoft Sans Serif"/>
           <w:spacing w:val="-1"/>
           <w:sz w:val="20"/>
           <w:u w:val="single"/>
@@ -3500,7 +3489,6 @@
           <w:tab w:val="left" w:pos="938"/>
         </w:tabs>
         <w:rPr>
-          <w:rFonts w:ascii="Arial"/>
           <w:b/>
           <w:sz w:val="20"/>
         </w:rPr>
@@ -3509,7 +3497,6 @@
       <w:bookmarkEnd w:id="12"/>
       <w:r>
         <w:rPr>
-          <w:rFonts w:ascii="Arial"/>
           <w:b/>
           <w:sz w:val="20"/>
         </w:rPr>
@@ -3517,7 +3504,6 @@
       </w:r>
       <w:r>
         <w:rPr>
-          <w:rFonts w:ascii="Arial"/>
           <w:b/>
           <w:spacing w:val="-7"/>
           <w:sz w:val="20"/>
@@ -3526,7 +3512,6 @@
       </w:r>
       <w:r>
         <w:rPr>
-          <w:rFonts w:ascii="Arial"/>
           <w:b/>
           <w:sz w:val="20"/>
         </w:rPr>
@@ -3538,7 +3523,6 @@
         <w:pStyle w:val="BodyText"/>
         <w:spacing w:before="10"/>
         <w:rPr>
-          <w:rFonts w:ascii="Arial"/>
           <w:b/>
           <w:sz w:val="19"/>
         </w:rPr>
@@ -3548,7 +3532,6 @@
       <w:pPr>
         <w:ind w:left="938"/>
         <w:rPr>
-          <w:rFonts w:ascii="Arial"/>
           <w:i/>
           <w:sz w:val="20"/>
         </w:rPr>
@@ -3561,7 +3544,6 @@
       </w:r>
       <w:r>
         <w:rPr>
-          <w:rFonts w:ascii="Arial MT"/>
           <w:spacing w:val="35"/>
           <w:sz w:val="20"/>
         </w:rPr>
@@ -3573,7 +3555,6 @@
         <w:pStyle w:val="BodyText"/>
         <w:spacing w:before="8"/>
         <w:rPr>
-          <w:rFonts w:ascii="Arial"/>
           <w:i/>
           <w:sz w:val="19"/>
         </w:rPr>
@@ -3591,7 +3572,6 @@
           <w:tab w:val="left" w:pos="938"/>
         </w:tabs>
         <w:rPr>
-          <w:rFonts w:ascii="Arial"/>
           <w:b/>
           <w:sz w:val="20"/>
         </w:rPr>
@@ -3600,7 +3580,6 @@
       <w:bookmarkEnd w:id="13"/>
       <w:r>
         <w:rPr>
-          <w:rFonts w:ascii="Arial"/>
           <w:b/>
           <w:sz w:val="20"/>
         </w:rPr>
@@ -3612,7 +3591,6 @@
         <w:pStyle w:val="BodyText"/>
         <w:spacing w:before="7"/>
         <w:rPr>
-          <w:rFonts w:ascii="Microsoft Sans Serif"/>
           <w:sz w:val="23"/>
         </w:rPr>
       </w:pPr>
@@ -3643,14 +3621,12 @@
         </w:tabs>
         <w:spacing w:line="190" w:lineRule="exact"/>
         <w:rPr>
-          <w:rFonts w:ascii="Arial"/>
           <w:b/>
           <w:sz w:val="20"/>
         </w:rPr>
       </w:pPr>
       <w:r>
         <w:rPr>
-          <w:rFonts w:ascii="Arial"/>
           <w:b/>
           <w:sz w:val="20"/>
         </w:rPr>
@@ -4615,22 +4591,22 @@
       </w:rPr>
     </w:lvl>
   </w:abstractNum>
-  <w:num w:numId="1">
+  <w:num w:numId="1" w16cid:durableId="1007368730">
     <w:abstractNumId w:val="1"/>
   </w:num>
-  <w:num w:numId="2">
+  <w:num w:numId="2" w16cid:durableId="174465532">
     <w:abstractNumId w:val="0"/>
   </w:num>
-  <w:num w:numId="3">
+  <w:num w:numId="3" w16cid:durableId="195510468">
     <w:abstractNumId w:val="4"/>
   </w:num>
-  <w:num w:numId="4">
+  <w:num w:numId="4" w16cid:durableId="1798641434">
     <w:abstractNumId w:val="5"/>
   </w:num>
-  <w:num w:numId="5">
+  <w:num w:numId="5" w16cid:durableId="633410074">
     <w:abstractNumId w:val="2"/>
   </w:num>
-  <w:num w:numId="6">
+  <w:num w:numId="6" w16cid:durableId="1577204549">
     <w:abstractNumId w:val="3"/>
   </w:num>
 </w:numbering>
